--- a/doc/Отчет 3.docx
+++ b/doc/Отчет 3.docx
@@ -140,7 +140,12 @@
         <w:jc w:val="right"/>
       </w:pPr>
       <w:r>
-        <w:t>Выполнили:</w:t>
+        <w:t>Выполнил</w:t>
+      </w:r>
+      <w:bookmarkStart w:id="0" w:name="_GoBack"/>
+      <w:bookmarkEnd w:id="0"/>
+      <w:r>
+        <w:t>:</w:t>
       </w:r>
     </w:p>
     <w:p>
@@ -369,10 +374,7 @@
         <w:jc w:val="both"/>
       </w:pPr>
       <w:r>
-        <w:t>главная форма</w:t>
-      </w:r>
-      <w:r>
-        <w:t xml:space="preserve"> </w:t>
+        <w:t xml:space="preserve">главная форма </w:t>
       </w:r>
       <w:r>
         <w:t>«</w:t>
@@ -399,36 +401,27 @@
         <w:jc w:val="both"/>
       </w:pPr>
       <w:r>
-        <w:t>форма редактирования контакта</w:t>
+        <w:t xml:space="preserve">форма редактирования контакта </w:t>
+      </w:r>
+      <w:r>
+        <w:t>«</w:t>
+      </w:r>
+      <w:proofErr w:type="spellStart"/>
+      <w:r>
+        <w:rPr>
+          <w:lang w:val="en-US"/>
+        </w:rPr>
+        <w:t>EditForm</w:t>
+      </w:r>
+      <w:proofErr w:type="spellEnd"/>
+      <w:r>
+        <w:t>»</w:t>
       </w:r>
       <w:r>
         <w:t xml:space="preserve"> </w:t>
       </w:r>
       <w:r>
-        <w:t>«</w:t>
-      </w:r>
-      <w:proofErr w:type="spellStart"/>
-      <w:r>
-        <w:rPr>
-          <w:lang w:val="en-US"/>
-        </w:rPr>
-        <w:t>EditForm</w:t>
-      </w:r>
-      <w:proofErr w:type="spellEnd"/>
-      <w:r>
-        <w:t>»</w:t>
-      </w:r>
-      <w:r>
-        <w:t xml:space="preserve"> </w:t>
-      </w:r>
-      <w:r>
-        <w:t>(Рисунок 2.</w:t>
-      </w:r>
-      <w:r>
-        <w:t>2</w:t>
-      </w:r>
-      <w:r>
-        <w:t>)</w:t>
+        <w:t>(Рисунок 2.2)</w:t>
       </w:r>
       <w:r>
         <w:t>;</w:t>
@@ -456,16 +449,7 @@
         <w:t>About</w:t>
       </w:r>
       <w:r>
-        <w:t xml:space="preserve">» </w:t>
-      </w:r>
-      <w:r>
-        <w:t>(Рисунок 2.</w:t>
-      </w:r>
-      <w:r>
-        <w:t>3</w:t>
-      </w:r>
-      <w:r>
-        <w:t>)</w:t>
+        <w:t>» (Рисунок 2.3)</w:t>
       </w:r>
       <w:r>
         <w:t>.</w:t>
@@ -544,43 +528,25 @@
         <w:t xml:space="preserve">главном </w:t>
       </w:r>
       <w:r>
-        <w:t xml:space="preserve">окне, пользователь может </w:t>
-      </w:r>
-      <w:r>
-        <w:t>добавить новый,</w:t>
+        <w:t xml:space="preserve">окне, пользователь может добавить новый, </w:t>
+      </w:r>
+      <w:r>
+        <w:t xml:space="preserve">редактировать уже существующий или </w:t>
+      </w:r>
+      <w:r>
+        <w:t>удалить</w:t>
       </w:r>
       <w:r>
         <w:t xml:space="preserve"> </w:t>
       </w:r>
       <w:r>
-        <w:t>редактировать уже существующий</w:t>
-      </w:r>
-      <w:r>
-        <w:t xml:space="preserve"> </w:t>
-      </w:r>
-      <w:r>
-        <w:t>или</w:t>
-      </w:r>
-      <w:r>
-        <w:t xml:space="preserve"> </w:t>
-      </w:r>
-      <w:r>
-        <w:t>удалить</w:t>
-      </w:r>
-      <w:r>
-        <w:t xml:space="preserve"> </w:t>
-      </w:r>
-      <w:r>
         <w:t>контакт,</w:t>
       </w:r>
       <w:r>
         <w:t xml:space="preserve"> с помощью трех иконок в левом нижнем углу </w:t>
       </w:r>
       <w:r>
-        <w:t>соответственно</w:t>
-      </w:r>
-      <w:r>
-        <w:t xml:space="preserve">, </w:t>
+        <w:t xml:space="preserve">соответственно, </w:t>
       </w:r>
       <w:r>
         <w:t xml:space="preserve">или с помощью элемента </w:t>
@@ -612,13 +578,7 @@
         <w:jc w:val="both"/>
       </w:pPr>
       <w:r>
-        <w:t xml:space="preserve">Также реализована система сохранения </w:t>
-      </w:r>
-      <w:r>
-        <w:t>контактов, которая срабатывает при закрытии окна или выхода из приложения</w:t>
-      </w:r>
-      <w:r>
-        <w:t xml:space="preserve"> через элемент </w:t>
+        <w:t xml:space="preserve">Также реализована система сохранения контактов, которая срабатывает при закрытии окна или выхода из приложения через элемент </w:t>
       </w:r>
       <w:proofErr w:type="spellStart"/>
       <w:r>
@@ -753,19 +713,7 @@
         <w:jc w:val="both"/>
       </w:pPr>
       <w:r>
-        <w:t>Для</w:t>
-      </w:r>
-      <w:r>
-        <w:t xml:space="preserve"> обратной связи пользователя</w:t>
-      </w:r>
-      <w:r>
-        <w:t xml:space="preserve"> </w:t>
-      </w:r>
-      <w:r>
-        <w:t>с разработчиком</w:t>
-      </w:r>
-      <w:r>
-        <w:t xml:space="preserve"> создано окно </w:t>
+        <w:t xml:space="preserve">Для обратной связи пользователя с разработчиком создано окно </w:t>
       </w:r>
       <w:r>
         <w:rPr>
@@ -774,10 +722,7 @@
         <w:t>About</w:t>
       </w:r>
       <w:r>
-        <w:t>, реализация которого показана на рисунке 2.3</w:t>
-      </w:r>
-      <w:r>
-        <w:t>.</w:t>
+        <w:t>, реализация которого показана на рисунке 2.3.</w:t>
       </w:r>
     </w:p>
     <w:p>
@@ -1087,8 +1032,6 @@
       <w:r>
         <w:t>коммитов</w:t>
       </w:r>
-      <w:bookmarkStart w:id="0" w:name="_GoBack"/>
-      <w:bookmarkEnd w:id="0"/>
       <w:proofErr w:type="spellEnd"/>
     </w:p>
     <w:sectPr>
